--- a/zadost_rodne_cislo.docx
+++ b/zadost_rodne_cislo.docx
@@ -365,7 +365,7 @@
           <w:lang w:val="cs-CZ"/>
         </w:rPr>
         <w:br/>
-        <w:t xml:space="preserve"> V {{ city }}, dne </w:t>
+        <w:t xml:space="preserve"> {{ city }}, dne </w:t>
       </w:r>
       <w:bookmarkStart w:id="0" w:name="_GoBack"/>
       <w:bookmarkEnd w:id="0"/>
@@ -397,9 +397,9 @@
                   <wp:posOffset>3691255</wp:posOffset>
                 </wp:positionH>
                 <wp:positionV relativeFrom="paragraph">
-                  <wp:posOffset>174625</wp:posOffset>
+                  <wp:posOffset>182880</wp:posOffset>
                 </wp:positionV>
-                <wp:extent cx="2661920" cy="715645"/>
+                <wp:extent cx="2662555" cy="715645"/>
                 <wp:effectExtent l="0" t="0" r="7620" b="0"/>
                 <wp:wrapNone/>
                 <wp:docPr id="1" name="Text Box 2"/>
@@ -410,7 +410,7 @@
                       <wps:spPr>
                         <a:xfrm>
                           <a:off x="0" y="0"/>
-                          <a:ext cx="2661120" cy="714960"/>
+                          <a:ext cx="2661840" cy="714960"/>
                         </a:xfrm>
                         <a:prstGeom prst="rect">
                           <a:avLst/>
@@ -489,7 +489,7 @@
           </mc:Choice>
           <mc:Fallback>
             <w:pict>
-              <v:rect id="shape_0" ID="Text Box 2" fillcolor="white" stroked="f" style="position:absolute;margin-left:290.65pt;margin-top:13.75pt;width:209.5pt;height:56.25pt" wp14:anchorId="0EE383DD">
+              <v:rect id="shape_0" ID="Text Box 2" fillcolor="white" stroked="f" style="position:absolute;margin-left:290.65pt;margin-top:14.4pt;width:209.55pt;height:56.25pt" wp14:anchorId="0EE383DD">
                 <w10:wrap type="square"/>
                 <v:fill o:detectmouseclick="t" type="solid" color2="black"/>
                 <v:stroke color="#3465a4" joinstyle="round" endcap="flat"/>

--- a/zadost_rodne_cislo.docx
+++ b/zadost_rodne_cislo.docx
@@ -6,55 +6,186 @@
       <w:pPr>
         <w:pStyle w:val="Normal"/>
         <w:tabs>
-          <w:tab w:val="clear" w:pos="708"/>
+          <w:tab w:val="clear" w:pos="709"/>
           <w:tab w:val="right" w:pos="9072" w:leader="none"/>
         </w:tabs>
         <w:rPr>
-          <w:rFonts w:ascii="Calibri" w:hAnsi="Calibri"/>
-        </w:rPr>
-      </w:pPr>
-      <w:r>
-        <w:rPr>
-          <w:rFonts w:ascii="Calibri" w:hAnsi="Calibri"/>
-        </w:rPr>
+          <w:rFonts w:ascii="Calibri" w:hAnsi="Calibri" w:cs="Calibri"/>
+          <w:lang w:val="cs-CZ"/>
+        </w:rPr>
+      </w:pPr>
+      <w:r>
+        <w:rPr>
+          <w:rFonts w:cs="Calibri" w:ascii="Calibri" w:hAnsi="Calibri"/>
+          <w:lang w:val="cs-CZ"/>
+        </w:rPr>
+        <w:t>Ministerstvo vnitra ČR</w:t>
       </w:r>
     </w:p>
     <w:p>
       <w:pPr>
         <w:pStyle w:val="Normal"/>
         <w:tabs>
-          <w:tab w:val="clear" w:pos="708"/>
+          <w:tab w:val="clear" w:pos="709"/>
           <w:tab w:val="right" w:pos="9072" w:leader="none"/>
         </w:tabs>
         <w:rPr>
+          <w:rFonts w:ascii="Calibri" w:hAnsi="Calibri" w:cs="Calibri"/>
+          <w:lang w:val="cs-CZ"/>
+        </w:rPr>
+      </w:pPr>
+      <w:r>
+        <w:rPr>
+          <w:rFonts w:cs="Calibri" w:ascii="Calibri" w:hAnsi="Calibri"/>
+          <w:lang w:val="cs-CZ"/>
+        </w:rPr>
+        <w:t xml:space="preserve">Odbor azylové a migrační politiky   </w:t>
+      </w:r>
+    </w:p>
+    <w:p>
+      <w:pPr>
+        <w:pStyle w:val="Normal"/>
+        <w:tabs>
+          <w:tab w:val="clear" w:pos="709"/>
+          <w:tab w:val="right" w:pos="9072" w:leader="none"/>
+        </w:tabs>
+        <w:rPr>
+          <w:rFonts w:ascii="Calibri" w:hAnsi="Calibri" w:cs="Calibri"/>
+          <w:lang w:val="cs-CZ"/>
+        </w:rPr>
+      </w:pPr>
+      <w:r>
+        <w:rPr>
+          <w:rFonts w:cs="Calibri" w:ascii="Calibri" w:hAnsi="Calibri"/>
+          <w:lang w:val="cs-CZ"/>
+        </w:rPr>
+        <w:t>Oddělení pobytu cizinců {{ chosen_office.location }}</w:t>
+      </w:r>
+    </w:p>
+    <w:p>
+      <w:pPr>
+        <w:pStyle w:val="Normal"/>
+        <w:tabs>
+          <w:tab w:val="clear" w:pos="709"/>
+          <w:tab w:val="right" w:pos="9072" w:leader="none"/>
+        </w:tabs>
+        <w:rPr/>
+      </w:pPr>
+      <w:r>
+        <w:rPr>
+          <w:rFonts w:ascii="Calibri" w:hAnsi="Calibri"/>
+        </w:rPr>
+        <w:t>{{ chosen_office.name }}</w:t>
+      </w:r>
+    </w:p>
+    <w:p>
+      <w:pPr>
+        <w:pStyle w:val="Normal"/>
+        <w:tabs>
+          <w:tab w:val="clear" w:pos="709"/>
+          <w:tab w:val="right" w:pos="9072" w:leader="none"/>
+        </w:tabs>
+        <w:rPr/>
+      </w:pPr>
+      <w:r>
+        <w:rPr>
+          <w:rFonts w:cs="Calibri" w:ascii="Calibri" w:hAnsi="Calibri" w:asciiTheme="minorHAnsi" w:cstheme="minorHAnsi" w:hAnsiTheme="minorHAnsi"/>
+          <w:lang w:val="cs-CZ"/>
+        </w:rPr>
+        <w:t>{%- for line in chosen_office.address.split(</w:t>
+      </w:r>
+      <w:r>
+        <w:rPr>
+          <w:rFonts w:eastAsia="Calibri" w:cs="Calibri" w:ascii="Calibri" w:hAnsi="Calibri"/>
+          <w:b w:val="false"/>
+          <w:i w:val="false"/>
+          <w:caps w:val="false"/>
+          <w:smallCaps w:val="false"/>
+          <w:strike w:val="false"/>
+          <w:dstrike w:val="false"/>
+          <w:color w:val="000000"/>
+          <w:position w:val="0"/>
+          <w:sz w:val="22"/>
+          <w:sz w:val="22"/>
+          <w:szCs w:val="22"/>
+          <w:u w:val="none"/>
+          <w:shd w:fill="auto" w:val="clear"/>
+          <w:vertAlign w:val="baseline"/>
+          <w:lang w:val="cs-CZ"/>
+        </w:rPr>
+        <w:t xml:space="preserve">',' </w:t>
+      </w:r>
+      <w:r>
+        <w:rPr>
+          <w:rFonts w:cs="Calibri" w:ascii="Calibri" w:hAnsi="Calibri" w:asciiTheme="minorHAnsi" w:cstheme="minorHAnsi" w:hAnsiTheme="minorHAnsi"/>
+          <w:lang w:val="cs-CZ"/>
+        </w:rPr>
+        <w:t>) %}</w:t>
+      </w:r>
+    </w:p>
+    <w:p>
+      <w:pPr>
+        <w:pStyle w:val="Normal"/>
+        <w:tabs>
+          <w:tab w:val="clear" w:pos="709"/>
+          <w:tab w:val="right" w:pos="9072" w:leader="none"/>
+        </w:tabs>
+        <w:rPr/>
+      </w:pPr>
+      <w:r>
+        <w:rPr>
+          <w:rFonts w:cs="Calibri" w:ascii="Calibri" w:hAnsi="Calibri" w:asciiTheme="minorHAnsi" w:cstheme="minorHAnsi" w:hAnsiTheme="minorHAnsi"/>
+          <w:lang w:val="cs-CZ"/>
+        </w:rPr>
+        <w:t>{{- line.</w:t>
+      </w:r>
+      <w:r>
+        <w:rPr>
+          <w:rFonts w:cs="Calibri" w:ascii="Calibri" w:hAnsi="Calibri" w:asciiTheme="minorHAnsi" w:cstheme="minorHAnsi" w:hAnsiTheme="minorHAnsi"/>
+          <w:lang w:val="cs-CZ"/>
+        </w:rPr>
+        <w:t>strip()</w:t>
+      </w:r>
+      <w:r>
+        <w:rPr>
+          <w:rFonts w:cs="Calibri" w:ascii="Calibri" w:hAnsi="Calibri" w:asciiTheme="minorHAnsi" w:cstheme="minorHAnsi" w:hAnsiTheme="minorHAnsi"/>
+          <w:lang w:val="cs-CZ"/>
+        </w:rPr>
+        <w:t xml:space="preserve"> -}}</w:t>
+      </w:r>
+    </w:p>
+    <w:p>
+      <w:pPr>
+        <w:pStyle w:val="Normal"/>
+        <w:tabs>
+          <w:tab w:val="clear" w:pos="709"/>
+          <w:tab w:val="right" w:pos="9072" w:leader="none"/>
+        </w:tabs>
+        <w:rPr/>
+      </w:pPr>
+      <w:r>
+        <w:rPr>
+          <w:rFonts w:cs="Calibri" w:ascii="Calibri" w:hAnsi="Calibri" w:asciiTheme="minorHAnsi" w:cstheme="minorHAnsi" w:hAnsiTheme="minorHAnsi"/>
+          <w:lang w:val="cs-CZ"/>
+        </w:rPr>
+        <w:t>{%- endfor %}</w:t>
+      </w:r>
+    </w:p>
+    <w:p>
+      <w:pPr>
+        <w:pStyle w:val="Normal"/>
+        <w:tabs>
+          <w:tab w:val="clear" w:pos="709"/>
+          <w:tab w:val="right" w:pos="9072" w:leader="none"/>
+        </w:tabs>
+        <w:rPr>
           <w:rFonts w:ascii="Calibri" w:hAnsi="Calibri" w:cs="Calibri" w:asciiTheme="minorHAnsi" w:cstheme="minorHAnsi" w:hAnsiTheme="minorHAnsi"/>
           <w:lang w:val="cs-CZ"/>
         </w:rPr>
       </w:pPr>
       <w:r>
         <w:rPr>
-          <w:rFonts w:cs="Calibri" w:ascii="Calibri" w:hAnsi="Calibri" w:asciiTheme="minorHAnsi" w:cstheme="minorHAnsi" w:hAnsiTheme="minorHAnsi"/>
-          <w:lang w:val="cs-CZ"/>
-        </w:rPr>
-        <w:t xml:space="preserve">                          </w:t>
-      </w:r>
-    </w:p>
-    <w:p>
-      <w:pPr>
-        <w:pStyle w:val="Normal"/>
-        <w:spacing w:before="240" w:after="0"/>
-        <w:jc w:val="both"/>
-        <w:rPr>
-          <w:rFonts w:ascii="Calibri" w:hAnsi="Calibri" w:cs="Calibri" w:asciiTheme="minorHAnsi" w:cstheme="minorHAnsi" w:hAnsiTheme="minorHAnsi"/>
-          <w:b/>
-          <w:b/>
-          <w:lang w:val="cs-CZ"/>
-        </w:rPr>
-      </w:pPr>
-      <w:r>
-        <w:rPr>
           <w:rFonts w:cs="Calibri" w:cstheme="minorHAnsi" w:ascii="Calibri" w:hAnsi="Calibri"/>
-          <w:b/>
           <w:lang w:val="cs-CZ"/>
         </w:rPr>
       </w:r>
@@ -397,9 +528,9 @@
                   <wp:posOffset>3691255</wp:posOffset>
                 </wp:positionH>
                 <wp:positionV relativeFrom="paragraph">
-                  <wp:posOffset>182880</wp:posOffset>
+                  <wp:posOffset>323215</wp:posOffset>
                 </wp:positionV>
-                <wp:extent cx="2662555" cy="715645"/>
+                <wp:extent cx="2673350" cy="715645"/>
                 <wp:effectExtent l="0" t="0" r="7620" b="0"/>
                 <wp:wrapNone/>
                 <wp:docPr id="1" name="Text Box 2"/>
@@ -410,7 +541,7 @@
                       <wps:spPr>
                         <a:xfrm>
                           <a:off x="0" y="0"/>
-                          <a:ext cx="2661840" cy="714960"/>
+                          <a:ext cx="2672640" cy="714960"/>
                         </a:xfrm>
                         <a:prstGeom prst="rect">
                           <a:avLst/>
@@ -489,7 +620,7 @@
           </mc:Choice>
           <mc:Fallback>
             <w:pict>
-              <v:rect id="shape_0" ID="Text Box 2" fillcolor="white" stroked="f" style="position:absolute;margin-left:290.65pt;margin-top:14.4pt;width:209.55pt;height:56.25pt" wp14:anchorId="0EE383DD">
+              <v:rect id="shape_0" ID="Text Box 2" fillcolor="white" stroked="f" style="position:absolute;margin-left:290.65pt;margin-top:25.45pt;width:210.4pt;height:56.25pt" wp14:anchorId="0EE383DD">
                 <w10:wrap type="square"/>
                 <v:fill o:detectmouseclick="t" type="solid" color2="black"/>
                 <v:stroke color="#3465a4" joinstyle="round" endcap="flat"/>
@@ -564,9 +695,10 @@
   <w:docDefaults>
     <w:rPrDefault>
       <w:rPr>
-        <w:rFonts w:ascii="Calibri" w:hAnsi="Calibri" w:eastAsia="Calibri" w:cs="" w:asciiTheme="minorHAnsi" w:cstheme="minorBidi" w:eastAsiaTheme="minorHAnsi" w:hAnsiTheme="minorHAnsi"/>
-        <w:szCs w:val="22"/>
-        <w:lang w:val="cs-CZ" w:eastAsia="en-US" w:bidi="ar-SA"/>
+        <w:rFonts w:ascii="Liberation Serif" w:hAnsi="Liberation Serif" w:eastAsia="Noto Serif CJK SC" w:cs="Lohit Devanagari"/>
+        <w:kern w:val="2"/>
+        <w:szCs w:val="24"/>
+        <w:lang w:val="en-US" w:eastAsia="zh-CN" w:bidi="hi-IN"/>
       </w:rPr>
     </w:rPrDefault>
     <w:pPrDefault>
@@ -957,6 +1089,7 @@
     <w:rsid w:val="00b635c4"/>
     <w:pPr>
       <w:widowControl/>
+      <w:overflowPunct w:val="false"/>
       <w:bidi w:val="0"/>
       <w:spacing w:lineRule="auto" w:line="240" w:before="0" w:after="0"/>
       <w:jc w:val="left"/>

--- a/zadost_rodne_cislo.docx
+++ b/zadost_rodne_cislo.docx
@@ -137,21 +137,7 @@
           <w:rFonts w:cs="Calibri" w:ascii="Calibri" w:hAnsi="Calibri" w:asciiTheme="minorHAnsi" w:cstheme="minorHAnsi" w:hAnsiTheme="minorHAnsi"/>
           <w:lang w:val="cs-CZ"/>
         </w:rPr>
-        <w:t>{{- line.</w:t>
-      </w:r>
-      <w:r>
-        <w:rPr>
-          <w:rFonts w:cs="Calibri" w:ascii="Calibri" w:hAnsi="Calibri" w:asciiTheme="minorHAnsi" w:cstheme="minorHAnsi" w:hAnsiTheme="minorHAnsi"/>
-          <w:lang w:val="cs-CZ"/>
-        </w:rPr>
-        <w:t>strip()</w:t>
-      </w:r>
-      <w:r>
-        <w:rPr>
-          <w:rFonts w:cs="Calibri" w:ascii="Calibri" w:hAnsi="Calibri" w:asciiTheme="minorHAnsi" w:cstheme="minorHAnsi" w:hAnsiTheme="minorHAnsi"/>
-          <w:lang w:val="cs-CZ"/>
-        </w:rPr>
-        <w:t xml:space="preserve"> -}}</w:t>
+        <w:t>{{- line.strip() -}}</w:t>
       </w:r>
     </w:p>
     <w:p>
@@ -295,7 +281,44 @@
           <w:szCs w:val="22"/>
           <w:lang w:val="cs-CZ"/>
         </w:rPr>
-        <w:t xml:space="preserve"> {{ name }} </w:t>
+        <w:t xml:space="preserve"> {{ name }}</w:t>
+      </w:r>
+    </w:p>
+    <w:p>
+      <w:pPr>
+        <w:pStyle w:val="Normal"/>
+        <w:spacing w:lineRule="auto" w:line="240" w:before="240" w:after="0"/>
+        <w:jc w:val="both"/>
+        <w:rPr/>
+      </w:pPr>
+      <w:r>
+        <w:rPr>
+          <w:rStyle w:val="Emphasis"/>
+          <w:i w:val="false"/>
+          <w:iCs w:val="false"/>
+          <w:sz w:val="22"/>
+          <w:szCs w:val="22"/>
+          <w:lang w:val="cs-CZ"/>
+        </w:rPr>
+        <w:t>dřívější</w:t>
+      </w:r>
+      <w:r>
+        <w:rPr>
+          <w:i w:val="false"/>
+          <w:iCs w:val="false"/>
+          <w:sz w:val="22"/>
+          <w:szCs w:val="22"/>
+          <w:lang w:val="cs-CZ"/>
+        </w:rPr>
+        <w:t xml:space="preserve"> příjmení/jména: </w:t>
+      </w:r>
+      <w:r>
+        <w:rPr>
+          <w:sz w:val="22"/>
+          <w:szCs w:val="22"/>
+          <w:lang w:val="cs-CZ"/>
+        </w:rPr>
+        <w:t>{{ former_name }}</w:t>
       </w:r>
     </w:p>
     <w:p>
@@ -330,15 +353,55 @@
           <w:vertAlign w:val="baseline"/>
           <w:lang w:val="cs-CZ"/>
         </w:rPr>
-        <w:t>{% if gender == 'Female' %}a{% endif %}:</w:t>
-      </w:r>
-      <w:r>
-        <w:rPr>
-          <w:sz w:val="22"/>
-          <w:szCs w:val="22"/>
-          <w:lang w:val="cs-CZ"/>
-        </w:rPr>
-        <w:t xml:space="preserve"> {{ date_of_birth }}  </w:t>
+        <w:t xml:space="preserve">{% if gender == </w:t>
+      </w:r>
+      <w:bookmarkStart w:id="0" w:name="__DdeLink__43_4241230614"/>
+      <w:r>
+        <w:rPr>
+          <w:b w:val="false"/>
+          <w:caps w:val="false"/>
+          <w:smallCaps w:val="false"/>
+          <w:strike w:val="false"/>
+          <w:dstrike w:val="false"/>
+          <w:color w:val="000000"/>
+          <w:position w:val="0"/>
+          <w:sz w:val="22"/>
+          <w:sz w:val="22"/>
+          <w:szCs w:val="22"/>
+          <w:u w:val="none"/>
+          <w:shd w:fill="auto" w:val="clear"/>
+          <w:vertAlign w:val="baseline"/>
+          <w:lang w:val="cs-CZ"/>
+        </w:rPr>
+        <w:t>'Female'</w:t>
+      </w:r>
+      <w:bookmarkEnd w:id="0"/>
+      <w:r>
+        <w:rPr>
+          <w:b w:val="false"/>
+          <w:caps w:val="false"/>
+          <w:smallCaps w:val="false"/>
+          <w:strike w:val="false"/>
+          <w:dstrike w:val="false"/>
+          <w:color w:val="000000"/>
+          <w:position w:val="0"/>
+          <w:sz w:val="22"/>
+          <w:sz w:val="22"/>
+          <w:szCs w:val="22"/>
+          <w:u w:val="none"/>
+          <w:shd w:fill="auto" w:val="clear"/>
+          <w:vertAlign w:val="baseline"/>
+          <w:lang w:val="cs-CZ"/>
+        </w:rPr>
+        <w:t xml:space="preserve"> %}a{% endif %}:</w:t>
+      </w:r>
+      <w:r>
+        <w:rPr>
+          <w:sz w:val="22"/>
+          <w:szCs w:val="22"/>
+          <w:lang w:val="cs-CZ"/>
+        </w:rPr>
+        <w:t xml:space="preserve"> {{ date_of_birth }}</w:t>
       </w:r>
     </w:p>
     <w:p>
@@ -350,6 +413,25 @@
       </w:pPr>
       <w:r>
         <w:rPr>
+          <w:rStyle w:val="Emphasis"/>
+          <w:i w:val="false"/>
+          <w:iCs w:val="false"/>
+          <w:sz w:val="22"/>
+          <w:szCs w:val="22"/>
+          <w:lang w:val="cs-CZ"/>
+        </w:rPr>
+        <w:t>místo narození: {{ place_of_birth }}</w:t>
+      </w:r>
+    </w:p>
+    <w:p>
+      <w:pPr>
+        <w:pStyle w:val="Normal"/>
+        <w:spacing w:lineRule="auto" w:line="240" w:before="240" w:after="0"/>
+        <w:jc w:val="both"/>
+        <w:rPr/>
+      </w:pPr>
+      <w:r>
+        <w:rPr>
           <w:sz w:val="22"/>
           <w:szCs w:val="22"/>
           <w:lang w:val="cs-CZ"/>
@@ -404,16 +486,14 @@
         <w:pStyle w:val="Normal"/>
         <w:spacing w:before="240" w:after="0"/>
         <w:jc w:val="both"/>
-        <w:rPr>
-          <w:rFonts w:ascii="Calibri" w:hAnsi="Calibri"/>
-        </w:rPr>
+        <w:rPr/>
       </w:pPr>
       <w:r>
         <w:rPr>
           <w:rFonts w:cs="Calibri" w:ascii="Calibri" w:hAnsi="Calibri" w:asciiTheme="minorHAnsi" w:cstheme="minorHAnsi" w:hAnsiTheme="minorHAnsi"/>
           <w:lang w:val="cs-CZ"/>
         </w:rPr>
-        <w:t>bych tímto chtěl</w:t>
+        <w:t>tímto bych chtěl</w:t>
       </w:r>
       <w:r>
         <w:rPr>
@@ -498,8 +578,8 @@
         <w:br/>
         <w:t xml:space="preserve"> {{ city }}, dne </w:t>
       </w:r>
-      <w:bookmarkStart w:id="0" w:name="_GoBack"/>
-      <w:bookmarkEnd w:id="0"/>
+      <w:bookmarkStart w:id="1" w:name="_GoBack"/>
+      <w:bookmarkEnd w:id="1"/>
       <w:r>
         <w:rPr>
           <w:rFonts w:cs="Calibri" w:ascii="Calibri" w:hAnsi="Calibri"/>
@@ -528,9 +608,9 @@
                   <wp:posOffset>3691255</wp:posOffset>
                 </wp:positionH>
                 <wp:positionV relativeFrom="paragraph">
-                  <wp:posOffset>323215</wp:posOffset>
+                  <wp:posOffset>537845</wp:posOffset>
                 </wp:positionV>
-                <wp:extent cx="2673350" cy="715645"/>
+                <wp:extent cx="2689860" cy="715645"/>
                 <wp:effectExtent l="0" t="0" r="7620" b="0"/>
                 <wp:wrapNone/>
                 <wp:docPr id="1" name="Text Box 2"/>
@@ -541,7 +621,7 @@
                       <wps:spPr>
                         <a:xfrm>
                           <a:off x="0" y="0"/>
-                          <a:ext cx="2672640" cy="714960"/>
+                          <a:ext cx="2689200" cy="714960"/>
                         </a:xfrm>
                         <a:prstGeom prst="rect">
                           <a:avLst/>
@@ -620,7 +700,7 @@
           </mc:Choice>
           <mc:Fallback>
             <w:pict>
-              <v:rect id="shape_0" ID="Text Box 2" fillcolor="white" stroked="f" style="position:absolute;margin-left:290.65pt;margin-top:25.45pt;width:210.4pt;height:56.25pt" wp14:anchorId="0EE383DD">
+              <v:rect id="shape_0" ID="Text Box 2" fillcolor="white" stroked="f" style="position:absolute;margin-left:290.65pt;margin-top:42.35pt;width:211.7pt;height:56.25pt" wp14:anchorId="0EE383DD">
                 <w10:wrap type="square"/>
                 <v:fill o:detectmouseclick="t" type="solid" color2="black"/>
                 <v:stroke color="#3465a4" joinstyle="round" endcap="flat"/>
